--- a/documents/Iteration Plan/Elaboration Iteration Plan 3 - Update.docx
+++ b/documents/Iteration Plan/Elaboration Iteration Plan 3 - Update.docx
@@ -6,8 +6,6 @@
       <w:pPr>
         <w:pStyle w:val="Title"/>
       </w:pPr>
-      <w:bookmarkStart w:id="0" w:name="_GoBack"/>
-      <w:bookmarkEnd w:id="0"/>
       <w:r>
         <w:t>Pharmacy Error Tracker</w:t>
       </w:r>
@@ -16,21 +14,11 @@
       <w:pPr>
         <w:pStyle w:val="Title"/>
       </w:pPr>
-      <w:r>
-        <w:fldChar w:fldCharType="begin"/>
-      </w:r>
-      <w:r>
-        <w:instrText xml:space="preserve"> TITLE  \* MERGEFORMAT </w:instrText>
-      </w:r>
-      <w:r>
-        <w:fldChar w:fldCharType="separate"/>
-      </w:r>
-      <w:r>
-        <w:t>Iteration Plan</w:t>
-      </w:r>
-      <w:r>
-        <w:fldChar w:fldCharType="end"/>
-      </w:r>
+      <w:fldSimple w:instr=" TITLE  \* MERGEFORMAT ">
+        <w:r>
+          <w:t>Iteration Plan</w:t>
+        </w:r>
+      </w:fldSimple>
       <w:r>
         <w:t xml:space="preserve"> – Elaboration Iteration 3</w:t>
       </w:r>
@@ -96,7 +84,7 @@
                 <w:bCs/>
               </w:rPr>
             </w:pPr>
-            <w:bookmarkStart w:id="1" w:name="OLE_LINK1"/>
+            <w:bookmarkStart w:id="0" w:name="OLE_LINK1"/>
             <w:r>
               <w:rPr>
                 <w:rFonts w:ascii="Arial" w:hAnsi="Arial" w:cs="Arial"/>
@@ -251,7 +239,7 @@
           </w:p>
         </w:tc>
       </w:tr>
-      <w:bookmarkEnd w:id="1"/>
+      <w:bookmarkEnd w:id="0"/>
     </w:tbl>
     <w:p>
       <w:pPr>
@@ -279,11 +267,29 @@
         </w:numPr>
       </w:pPr>
       <w:r>
-        <w:t>Implement Metabase</w:t>
-      </w:r>
-      <w:r>
-        <w:t xml:space="preserve"> and Complete Development and Intergration Testing for Metabase</w:t>
-      </w:r>
+        <w:t xml:space="preserve">Implement </w:t>
+      </w:r>
+      <w:proofErr w:type="spellStart"/>
+      <w:r>
+        <w:t>Metabase</w:t>
+      </w:r>
+      <w:proofErr w:type="spellEnd"/>
+      <w:r>
+        <w:t xml:space="preserve"> and Complete Development and </w:t>
+      </w:r>
+      <w:proofErr w:type="spellStart"/>
+      <w:r>
+        <w:t>Intergration</w:t>
+      </w:r>
+      <w:proofErr w:type="spellEnd"/>
+      <w:r>
+        <w:t xml:space="preserve"> Testing for </w:t>
+      </w:r>
+      <w:proofErr w:type="spellStart"/>
+      <w:r>
+        <w:t>Metabase</w:t>
+      </w:r>
+      <w:proofErr w:type="spellEnd"/>
     </w:p>
     <w:p>
       <w:pPr>
@@ -330,8 +336,13 @@
         </w:numPr>
       </w:pPr>
       <w:r>
-        <w:t>Mitigate risk of Error Submission Form Customisation</w:t>
-      </w:r>
+        <w:t xml:space="preserve">Mitigate risk of Error Submission Form </w:t>
+      </w:r>
+      <w:proofErr w:type="spellStart"/>
+      <w:r>
+        <w:t>Customisation</w:t>
+      </w:r>
+      <w:proofErr w:type="spellEnd"/>
     </w:p>
     <w:p>
       <w:pPr>
@@ -367,8 +378,13 @@
           <w:numId w:val="6"/>
         </w:numPr>
       </w:pPr>
-      <w:r>
-        <w:t>Metabase working as desired and</w:t>
+      <w:proofErr w:type="spellStart"/>
+      <w:r>
+        <w:t>Metabase</w:t>
+      </w:r>
+      <w:proofErr w:type="spellEnd"/>
+      <w:r>
+        <w:t xml:space="preserve"> working as desired and</w:t>
       </w:r>
       <w:r>
         <w:t>….</w:t>
@@ -830,7 +846,7 @@
               <w:t xml:space="preserve"> </w:t>
             </w:r>
             <w:r>
-              <w:t>Incomplete</w:t>
+              <w:t>Complete</w:t>
             </w:r>
           </w:p>
         </w:tc>
@@ -883,7 +899,13 @@
               <w:rPr>
                 <w:color w:val="000000" w:themeColor="text1"/>
               </w:rPr>
-              <w:t>20</w:t>
+              <w:t>2</w:t>
+            </w:r>
+            <w:r>
+              <w:rPr>
+                <w:color w:val="000000" w:themeColor="text1"/>
+              </w:rPr>
+              <w:t>5</w:t>
             </w:r>
           </w:p>
         </w:tc>
@@ -1274,12 +1296,14 @@
                 <w:color w:val="000000" w:themeColor="text1"/>
               </w:rPr>
             </w:pPr>
+            <w:proofErr w:type="spellStart"/>
             <w:r>
               <w:rPr>
                 <w:color w:val="000000" w:themeColor="text1"/>
               </w:rPr>
               <w:t>Jette</w:t>
             </w:r>
+            <w:proofErr w:type="spellEnd"/>
           </w:p>
         </w:tc>
         <w:tc>
@@ -1463,6 +1487,7 @@
                 <w:color w:val="000000" w:themeColor="text1"/>
               </w:rPr>
             </w:pPr>
+            <w:proofErr w:type="spellStart"/>
             <w:r>
               <w:rPr>
                 <w:strike/>
@@ -1470,6 +1495,7 @@
               </w:rPr>
               <w:t>Jette</w:t>
             </w:r>
+            <w:proofErr w:type="spellEnd"/>
           </w:p>
           <w:p>
             <w:pPr>
@@ -1682,6 +1708,7 @@
                 <w:color w:val="000000" w:themeColor="text1"/>
               </w:rPr>
             </w:pPr>
+            <w:proofErr w:type="spellStart"/>
             <w:r>
               <w:rPr>
                 <w:strike/>
@@ -1689,6 +1716,7 @@
               </w:rPr>
               <w:t>Jette</w:t>
             </w:r>
+            <w:proofErr w:type="spellEnd"/>
           </w:p>
           <w:p>
             <w:r>
@@ -1796,7 +1824,21 @@
               <w:rPr>
                 <w:color w:val="000000" w:themeColor="text1"/>
               </w:rPr>
-              <w:t>Finish Metabase setup</w:t>
+              <w:t xml:space="preserve">Finish </w:t>
+            </w:r>
+            <w:proofErr w:type="spellStart"/>
+            <w:r>
+              <w:rPr>
+                <w:color w:val="000000" w:themeColor="text1"/>
+              </w:rPr>
+              <w:t>Metabase</w:t>
+            </w:r>
+            <w:proofErr w:type="spellEnd"/>
+            <w:r>
+              <w:rPr>
+                <w:color w:val="000000" w:themeColor="text1"/>
+              </w:rPr>
+              <w:t xml:space="preserve"> setup</w:t>
             </w:r>
           </w:p>
         </w:tc>
@@ -1810,11 +1852,19 @@
                 <w:color w:val="000000" w:themeColor="text1"/>
               </w:rPr>
             </w:pPr>
-            <w:r>
-              <w:rPr>
-                <w:color w:val="000000" w:themeColor="text1"/>
-              </w:rPr>
-              <w:t xml:space="preserve">Metabase </w:t>
+            <w:proofErr w:type="spellStart"/>
+            <w:r>
+              <w:rPr>
+                <w:color w:val="000000" w:themeColor="text1"/>
+              </w:rPr>
+              <w:t>Metabase</w:t>
+            </w:r>
+            <w:proofErr w:type="spellEnd"/>
+            <w:r>
+              <w:rPr>
+                <w:color w:val="000000" w:themeColor="text1"/>
+              </w:rPr>
+              <w:t xml:space="preserve"> </w:t>
             </w:r>
             <w:r>
               <w:rPr>
@@ -1982,7 +2032,21 @@
               <w:rPr>
                 <w:color w:val="000000" w:themeColor="text1"/>
               </w:rPr>
-              <w:t>Produce Graphs Charts Visualisations of Errors</w:t>
+              <w:t xml:space="preserve">Produce Graphs Charts </w:t>
+            </w:r>
+            <w:proofErr w:type="spellStart"/>
+            <w:r>
+              <w:rPr>
+                <w:color w:val="000000" w:themeColor="text1"/>
+              </w:rPr>
+              <w:t>Visualisations</w:t>
+            </w:r>
+            <w:proofErr w:type="spellEnd"/>
+            <w:r>
+              <w:rPr>
+                <w:color w:val="000000" w:themeColor="text1"/>
+              </w:rPr>
+              <w:t xml:space="preserve"> of Errors</w:t>
             </w:r>
             <w:r>
               <w:rPr>
@@ -2059,12 +2123,14 @@
                 <w:color w:val="000000" w:themeColor="text1"/>
               </w:rPr>
             </w:pPr>
+            <w:proofErr w:type="spellStart"/>
             <w:r>
               <w:rPr>
                 <w:color w:val="000000" w:themeColor="text1"/>
               </w:rPr>
               <w:t>Jette</w:t>
             </w:r>
+            <w:proofErr w:type="spellEnd"/>
           </w:p>
         </w:tc>
         <w:tc>
@@ -2202,8 +2268,39 @@
               <w:rPr>
                 <w:color w:val="000000" w:themeColor="text1"/>
               </w:rPr>
-              <w:t>Incomplete</w:t>
-            </w:r>
+              <w:fldChar w:fldCharType="begin"/>
+            </w:r>
+            <w:r>
+              <w:rPr>
+                <w:color w:val="000000" w:themeColor="text1"/>
+              </w:rPr>
+              <w:instrText xml:space="preserve"> HYPERLINK "https://bitbucket.org/itc303teampharmacon/pharmacy_app/commits/8a4fbaa262035ae1fbc8cb54f1d91c9d99387cd1" </w:instrText>
+            </w:r>
+            <w:r>
+              <w:rPr>
+                <w:color w:val="000000" w:themeColor="text1"/>
+              </w:rPr>
+            </w:r>
+            <w:r>
+              <w:rPr>
+                <w:color w:val="000000" w:themeColor="text1"/>
+              </w:rPr>
+              <w:fldChar w:fldCharType="separate"/>
+            </w:r>
+            <w:r>
+              <w:rPr>
+                <w:rStyle w:val="Hyperlink"/>
+              </w:rPr>
+              <w:t>Complete</w:t>
+            </w:r>
+            <w:r>
+              <w:rPr>
+                <w:color w:val="000000" w:themeColor="text1"/>
+              </w:rPr>
+              <w:fldChar w:fldCharType="end"/>
+            </w:r>
+            <w:bookmarkStart w:id="1" w:name="_GoBack"/>
+            <w:bookmarkEnd w:id="1"/>
           </w:p>
         </w:tc>
         <w:tc>
@@ -2222,7 +2319,7 @@
               <w:rPr>
                 <w:color w:val="000000" w:themeColor="text1"/>
               </w:rPr>
-              <w:t>All</w:t>
+              <w:t>Lenny</w:t>
             </w:r>
           </w:p>
         </w:tc>
@@ -2260,7 +2357,7 @@
               <w:rPr>
                 <w:color w:val="000000" w:themeColor="text1"/>
               </w:rPr>
-              <w:t>0</w:t>
+              <w:t>10</w:t>
             </w:r>
           </w:p>
         </w:tc>
@@ -2280,7 +2377,7 @@
               <w:rPr>
                 <w:color w:val="000000" w:themeColor="text1"/>
               </w:rPr>
-              <w:t>5</w:t>
+              <w:t>0</w:t>
             </w:r>
           </w:p>
         </w:tc>
@@ -2357,12 +2454,14 @@
                 <w:color w:val="000000" w:themeColor="text1"/>
               </w:rPr>
             </w:pPr>
-            <w:r>
-              <w:rPr>
-                <w:color w:val="000000" w:themeColor="text1"/>
-              </w:rPr>
-              <w:t>Incomplete</w:t>
-            </w:r>
+            <w:hyperlink r:id="rId10" w:history="1">
+              <w:r>
+                <w:rPr>
+                  <w:rStyle w:val="Hyperlink"/>
+                </w:rPr>
+                <w:t>Complete</w:t>
+              </w:r>
+            </w:hyperlink>
           </w:p>
         </w:tc>
         <w:tc>
@@ -2381,7 +2480,7 @@
               <w:rPr>
                 <w:color w:val="000000" w:themeColor="text1"/>
               </w:rPr>
-              <w:t>All</w:t>
+              <w:t>Lenny</w:t>
             </w:r>
           </w:p>
         </w:tc>
@@ -2403,7 +2502,7 @@
           </w:tcPr>
           <w:p>
             <w:r>
-              <w:t>0</w:t>
+              <w:t>10</w:t>
             </w:r>
           </w:p>
         </w:tc>
@@ -2423,7 +2522,7 @@
               <w:rPr>
                 <w:color w:val="000000" w:themeColor="text1"/>
               </w:rPr>
-              <w:t>10</w:t>
+              <w:t>0</w:t>
             </w:r>
           </w:p>
         </w:tc>
@@ -2655,8 +2754,8 @@
       <w:pPr>
         <w:pStyle w:val="Heading1"/>
         <w:sectPr>
-          <w:headerReference w:type="default" r:id="rId10"/>
-          <w:footerReference w:type="default" r:id="rId11"/>
+          <w:headerReference w:type="default" r:id="rId11"/>
+          <w:footerReference w:type="default" r:id="rId12"/>
           <w:pgSz w:w="12240" w:h="15840" w:code="1"/>
           <w:pgMar w:top="1440" w:right="1440" w:bottom="1440" w:left="1440" w:header="720" w:footer="720" w:gutter="0"/>
           <w:cols w:space="720"/>
@@ -2845,7 +2944,7 @@
               <w:pStyle w:val="BodyText"/>
               <w:ind w:left="0"/>
             </w:pPr>
-            <w:hyperlink r:id="rId12" w:history="1">
+            <w:hyperlink r:id="rId13" w:history="1">
               <w:r>
                 <w:rPr>
                   <w:rStyle w:val="Hyperlink"/>
@@ -2870,8 +2969,21 @@
               <w:pStyle w:val="BodyText"/>
               <w:ind w:left="0"/>
             </w:pPr>
-            <w:r>
-              <w:t>Jette finalised UAT testing on the Add Error Use Case. Testing found issues with required fields not causing error when data not entered, data not being written to database, and physician fields not being disabled when No selected for physician being notified. After errors were fixed, UAT completed successfully.</w:t>
+            <w:proofErr w:type="spellStart"/>
+            <w:r>
+              <w:t>Jette</w:t>
+            </w:r>
+            <w:proofErr w:type="spellEnd"/>
+            <w:r>
+              <w:t xml:space="preserve"> </w:t>
+            </w:r>
+            <w:proofErr w:type="spellStart"/>
+            <w:r>
+              <w:t>finalised</w:t>
+            </w:r>
+            <w:proofErr w:type="spellEnd"/>
+            <w:r>
+              <w:t xml:space="preserve"> UAT testing on the Add Error Use Case. Testing found issues with required fields not causing error when data not entered, data not being written to database, and physician fields not being disabled when No selected for physician being notified. After errors were fixed, UAT completed successfully.</w:t>
             </w:r>
           </w:p>
         </w:tc>
@@ -3002,7 +3114,15 @@
               <w:ind w:left="0"/>
             </w:pPr>
             <w:r>
-              <w:t>Login screen only finalised 22.05.2018. Final testing still to be carried out.</w:t>
+              <w:t xml:space="preserve">Login screen only </w:t>
+            </w:r>
+            <w:proofErr w:type="spellStart"/>
+            <w:r>
+              <w:t>finalised</w:t>
+            </w:r>
+            <w:proofErr w:type="spellEnd"/>
+            <w:r>
+              <w:t xml:space="preserve"> 22.05.2018. Final testing still to be carried out.</w:t>
             </w:r>
           </w:p>
         </w:tc>
@@ -3293,8 +3413,13 @@
         </w:numPr>
       </w:pPr>
       <w:r>
-        <w:t>Work Items: Planned compared to actually completed</w:t>
-      </w:r>
+        <w:t xml:space="preserve">Work Items: Planned compared to </w:t>
+      </w:r>
+      <w:proofErr w:type="gramStart"/>
+      <w:r>
+        <w:t>actually completed</w:t>
+      </w:r>
+      <w:proofErr w:type="gramEnd"/>
     </w:p>
     <w:p>
       <w:pPr>
@@ -3330,8 +3455,13 @@
         <w:pStyle w:val="InfoBluelistitem"/>
       </w:pPr>
       <w:r>
-        <w:t>The most important guideline here is that although satisfactorily completed items may summarily mentioned, incomplete items require a more comprehensive explanation ]</w:t>
-      </w:r>
+        <w:t xml:space="preserve">The most important guideline here is that although satisfactorily completed items may summarily mentioned, incomplete items require a more comprehensive </w:t>
+      </w:r>
+      <w:proofErr w:type="gramStart"/>
+      <w:r>
+        <w:t>explanation ]</w:t>
+      </w:r>
+      <w:proofErr w:type="gramEnd"/>
     </w:p>
     <w:p>
       <w:pPr>
@@ -3458,8 +3588,13 @@
             <w:sym w:font="Symbol" w:char="F0D3"/>
           </w:r>
           <w:r>
-            <w:t>Team Pharmacon</w:t>
+            <w:t xml:space="preserve">Team </w:t>
           </w:r>
+          <w:proofErr w:type="spellStart"/>
+          <w:r>
+            <w:t>Pharmacon</w:t>
+          </w:r>
+          <w:proofErr w:type="spellEnd"/>
           <w:r>
             <w:t xml:space="preserve">, </w:t>
           </w:r>
@@ -3671,21 +3806,11 @@
           <w:tcW w:w="6379" w:type="dxa"/>
         </w:tcPr>
         <w:p>
-          <w:r>
-            <w:fldChar w:fldCharType="begin"/>
-          </w:r>
-          <w:r>
-            <w:instrText xml:space="preserve"> TITLE  \* MERGEFORMAT </w:instrText>
-          </w:r>
-          <w:r>
-            <w:fldChar w:fldCharType="separate"/>
-          </w:r>
-          <w:r>
-            <w:t>Iteration Plan</w:t>
-          </w:r>
-          <w:r>
-            <w:fldChar w:fldCharType="end"/>
-          </w:r>
+          <w:fldSimple w:instr=" TITLE  \* MERGEFORMAT ">
+            <w:r>
+              <w:t>Iteration Plan</w:t>
+            </w:r>
+          </w:fldSimple>
           <w:r>
             <w:t xml:space="preserve"> – Elaboration Iteration 3</w:t>
           </w:r>
